--- a/00 Introduction.docx
+++ b/00 Introduction.docx
@@ -347,17 +347,8 @@
           <w:rFonts w:ascii="Times New Roman" w:hAnsi="Times New Roman" w:cs="Times New Roman"/>
           <w:lang w:val="en-US"/>
         </w:rPr>
-        <w:t xml:space="preserve">Key terms related to </w:t>
-      </w:r>
-      <w:proofErr w:type="gramStart"/>
-      <w:r>
-        <w:rPr>
-          <w:rFonts w:ascii="Times New Roman" w:hAnsi="Times New Roman" w:cs="Times New Roman"/>
-          <w:lang w:val="en-US"/>
-        </w:rPr>
-        <w:t>probability</w:t>
-      </w:r>
-      <w:proofErr w:type="gramEnd"/>
+        <w:t>Key terms related to probability</w:t>
+      </w:r>
     </w:p>
     <w:p>
       <w:pPr>
@@ -379,6 +370,70 @@
           <w:lang w:val="en-US"/>
         </w:rPr>
         <w:t>Probability rules (Addition and Multiplication)</w:t>
+      </w:r>
+    </w:p>
+    <w:p>
+      <w:pPr>
+        <w:spacing w:line="360" w:lineRule="auto"/>
+        <w:jc w:val="both"/>
+        <w:rPr>
+          <w:rFonts w:ascii="Times New Roman" w:hAnsi="Times New Roman" w:cs="Times New Roman"/>
+          <w:lang w:val="en-US"/>
+        </w:rPr>
+      </w:pPr>
+    </w:p>
+    <w:p>
+      <w:pPr>
+        <w:spacing w:line="360" w:lineRule="auto"/>
+        <w:jc w:val="both"/>
+        <w:rPr>
+          <w:rFonts w:ascii="Times New Roman" w:hAnsi="Times New Roman" w:cs="Times New Roman"/>
+          <w:u w:val="single"/>
+          <w:lang w:val="en-US"/>
+        </w:rPr>
+      </w:pPr>
+      <w:r>
+        <w:rPr>
+          <w:rFonts w:ascii="Times New Roman" w:hAnsi="Times New Roman" w:cs="Times New Roman"/>
+          <w:u w:val="single"/>
+          <w:lang w:val="en-US"/>
+        </w:rPr>
+        <w:t>Reference e-book</w:t>
+      </w:r>
+      <w:r>
+        <w:rPr>
+          <w:rFonts w:ascii="Times New Roman" w:hAnsi="Times New Roman" w:cs="Times New Roman"/>
+          <w:u w:val="single"/>
+          <w:lang w:val="en-US"/>
+        </w:rPr>
+        <w:t>:</w:t>
+      </w:r>
+    </w:p>
+    <w:p>
+      <w:pPr>
+        <w:spacing w:line="360" w:lineRule="auto"/>
+        <w:jc w:val="both"/>
+        <w:rPr>
+          <w:rFonts w:ascii="Times New Roman" w:hAnsi="Times New Roman" w:cs="Times New Roman"/>
+          <w:lang w:val="en-US"/>
+        </w:rPr>
+      </w:pPr>
+      <w:hyperlink r:id="rId5" w:history="1">
+        <w:r>
+          <w:rPr>
+            <w:rStyle w:val="Hyperlink"/>
+            <w:rFonts w:ascii="Times New Roman" w:hAnsi="Times New Roman" w:cs="Times New Roman"/>
+            <w:lang w:val="en-US"/>
+          </w:rPr>
+          <w:t>Statistical Inference for Data Science</w:t>
+        </w:r>
+      </w:hyperlink>
+      <w:r>
+        <w:rPr>
+          <w:rFonts w:ascii="Times New Roman" w:hAnsi="Times New Roman" w:cs="Times New Roman"/>
+          <w:lang w:val="en-US"/>
+        </w:rPr>
+        <w:t xml:space="preserve"> by Brian Caffo</w:t>
       </w:r>
     </w:p>
     <w:p>
@@ -1235,6 +1290,29 @@
       <w:contextualSpacing/>
     </w:pPr>
   </w:style>
+  <w:style w:type="character" w:styleId="Hyperlink">
+    <w:name w:val="Hyperlink"/>
+    <w:basedOn w:val="DefaultParagraphFont"/>
+    <w:uiPriority w:val="99"/>
+    <w:unhideWhenUsed/>
+    <w:rsid w:val="006947E8"/>
+    <w:rPr>
+      <w:color w:val="0563C1" w:themeColor="hyperlink"/>
+      <w:u w:val="single"/>
+    </w:rPr>
+  </w:style>
+  <w:style w:type="character" w:styleId="UnresolvedMention">
+    <w:name w:val="Unresolved Mention"/>
+    <w:basedOn w:val="DefaultParagraphFont"/>
+    <w:uiPriority w:val="99"/>
+    <w:semiHidden/>
+    <w:unhideWhenUsed/>
+    <w:rsid w:val="006947E8"/>
+    <w:rPr>
+      <w:color w:val="605E5C"/>
+      <w:shd w:val="clear" w:color="auto" w:fill="E1DFDD"/>
+    </w:rPr>
+  </w:style>
 </w:styles>
 </file>
 

--- a/00 Introduction.docx
+++ b/00 Introduction.docx
@@ -7,6 +7,7 @@
         <w:pStyle w:val="Title"/>
         <w:jc w:val="center"/>
         <w:rPr>
+          <w:rFonts w:cstheme="majorHAnsi"/>
           <w:sz w:val="40"/>
           <w:szCs w:val="40"/>
           <w:u w:val="single"/>
@@ -15,6 +16,7 @@
       </w:pPr>
       <w:r>
         <w:rPr>
+          <w:rFonts w:cstheme="majorHAnsi"/>
           <w:sz w:val="40"/>
           <w:szCs w:val="40"/>
           <w:u w:val="single"/>
@@ -26,6 +28,7 @@
     <w:p>
       <w:pPr>
         <w:rPr>
+          <w:rFonts w:asciiTheme="majorHAnsi" w:hAnsiTheme="majorHAnsi" w:cstheme="majorHAnsi"/>
           <w:lang w:val="en-US"/>
         </w:rPr>
       </w:pPr>
@@ -35,20 +38,20 @@
         <w:spacing w:line="360" w:lineRule="auto"/>
         <w:jc w:val="both"/>
         <w:rPr>
-          <w:rFonts w:ascii="Times New Roman" w:hAnsi="Times New Roman" w:cs="Times New Roman"/>
-          <w:lang w:val="en-US"/>
-        </w:rPr>
-      </w:pPr>
-      <w:r>
-        <w:rPr>
-          <w:rFonts w:ascii="Times New Roman" w:hAnsi="Times New Roman" w:cs="Times New Roman"/>
+          <w:rFonts w:asciiTheme="majorHAnsi" w:hAnsiTheme="majorHAnsi" w:cstheme="majorHAnsi"/>
+          <w:lang w:val="en-US"/>
+        </w:rPr>
+      </w:pPr>
+      <w:r>
+        <w:rPr>
+          <w:rFonts w:asciiTheme="majorHAnsi" w:hAnsiTheme="majorHAnsi" w:cstheme="majorHAnsi"/>
           <w:lang w:val="en-US"/>
         </w:rPr>
         <w:t xml:space="preserve">Exploratory Data Analysis helps you understand how to </w:t>
       </w:r>
       <w:r>
         <w:rPr>
-          <w:rFonts w:ascii="Times New Roman" w:hAnsi="Times New Roman" w:cs="Times New Roman"/>
+          <w:rFonts w:asciiTheme="majorHAnsi" w:hAnsiTheme="majorHAnsi" w:cstheme="majorHAnsi"/>
           <w:b/>
           <w:bCs/>
           <w:lang w:val="en-US"/>
@@ -57,7 +60,7 @@
       </w:r>
       <w:r>
         <w:rPr>
-          <w:rFonts w:ascii="Times New Roman" w:hAnsi="Times New Roman" w:cs="Times New Roman"/>
+          <w:rFonts w:asciiTheme="majorHAnsi" w:hAnsiTheme="majorHAnsi" w:cstheme="majorHAnsi"/>
           <w:lang w:val="en-US"/>
         </w:rPr>
         <w:t xml:space="preserve"> using various techniques and approaches. EDA is one of the most important parts of the data analysis process. It is also the part on which data analysts spend most of their time.</w:t>
@@ -68,20 +71,20 @@
         <w:spacing w:line="360" w:lineRule="auto"/>
         <w:jc w:val="both"/>
         <w:rPr>
-          <w:rFonts w:ascii="Times New Roman" w:hAnsi="Times New Roman" w:cs="Times New Roman"/>
-          <w:lang w:val="en-US"/>
-        </w:rPr>
-      </w:pPr>
-      <w:r>
-        <w:rPr>
-          <w:rFonts w:ascii="Times New Roman" w:hAnsi="Times New Roman" w:cs="Times New Roman"/>
+          <w:rFonts w:asciiTheme="majorHAnsi" w:hAnsiTheme="majorHAnsi" w:cstheme="majorHAnsi"/>
+          <w:lang w:val="en-US"/>
+        </w:rPr>
+      </w:pPr>
+      <w:r>
+        <w:rPr>
+          <w:rFonts w:asciiTheme="majorHAnsi" w:hAnsiTheme="majorHAnsi" w:cstheme="majorHAnsi"/>
           <w:lang w:val="en-US"/>
         </w:rPr>
         <w:t xml:space="preserve">However, sometimes, you may require a very large amount of data for your analysis which may need too much time and resources to acquire. In such situations, </w:t>
       </w:r>
       <w:r>
         <w:rPr>
-          <w:rFonts w:ascii="Times New Roman" w:hAnsi="Times New Roman" w:cs="Times New Roman"/>
+          <w:rFonts w:asciiTheme="majorHAnsi" w:hAnsiTheme="majorHAnsi" w:cstheme="majorHAnsi"/>
           <w:b/>
           <w:bCs/>
           <w:lang w:val="en-US"/>
@@ -90,7 +93,7 @@
       </w:r>
       <w:r>
         <w:rPr>
-          <w:rFonts w:ascii="Times New Roman" w:hAnsi="Times New Roman" w:cs="Times New Roman"/>
+          <w:rFonts w:asciiTheme="majorHAnsi" w:hAnsiTheme="majorHAnsi" w:cstheme="majorHAnsi"/>
           <w:lang w:val="en-US"/>
         </w:rPr>
         <w:t>, instead of having the entire data to work with.</w:t>
@@ -101,41 +104,41 @@
         <w:spacing w:line="360" w:lineRule="auto"/>
         <w:jc w:val="both"/>
         <w:rPr>
-          <w:rFonts w:ascii="Times New Roman" w:hAnsi="Times New Roman" w:cs="Times New Roman"/>
-          <w:lang w:val="en-US"/>
-        </w:rPr>
-      </w:pPr>
-      <w:r>
-        <w:rPr>
-          <w:rFonts w:ascii="Times New Roman" w:hAnsi="Times New Roman" w:cs="Times New Roman"/>
+          <w:rFonts w:asciiTheme="majorHAnsi" w:hAnsiTheme="majorHAnsi" w:cstheme="majorHAnsi"/>
+          <w:lang w:val="en-US"/>
+        </w:rPr>
+      </w:pPr>
+      <w:r>
+        <w:rPr>
+          <w:rFonts w:asciiTheme="majorHAnsi" w:hAnsiTheme="majorHAnsi" w:cstheme="majorHAnsi"/>
           <w:lang w:val="en-US"/>
         </w:rPr>
         <w:t xml:space="preserve">Situations like these arise all the time at big companies like Amazon. For example, say the Amazon QC department wants to know what proportion of the products in its warehouses are defective. Instead of going through </w:t>
       </w:r>
       <w:r>
         <w:rPr>
-          <w:rFonts w:ascii="Times New Roman" w:hAnsi="Times New Roman" w:cs="Times New Roman"/>
+          <w:rFonts w:asciiTheme="majorHAnsi" w:hAnsiTheme="majorHAnsi" w:cstheme="majorHAnsi"/>
           <w:lang w:val="en-US"/>
         </w:rPr>
         <w:t>all</w:t>
       </w:r>
       <w:r>
         <w:rPr>
-          <w:rFonts w:ascii="Times New Roman" w:hAnsi="Times New Roman" w:cs="Times New Roman"/>
+          <w:rFonts w:asciiTheme="majorHAnsi" w:hAnsiTheme="majorHAnsi" w:cstheme="majorHAnsi"/>
           <w:lang w:val="en-US"/>
         </w:rPr>
         <w:t xml:space="preserve"> its products (which would be a lot!), the Amazon QC team can just check a small sample of 1,000 products and then find, for this sample, the defect rate (</w:t>
       </w:r>
       <w:r>
         <w:rPr>
-          <w:rFonts w:ascii="Times New Roman" w:hAnsi="Times New Roman" w:cs="Times New Roman"/>
+          <w:rFonts w:asciiTheme="majorHAnsi" w:hAnsiTheme="majorHAnsi" w:cstheme="majorHAnsi"/>
           <w:lang w:val="en-US"/>
         </w:rPr>
         <w:t>i.e.,</w:t>
       </w:r>
       <w:r>
         <w:rPr>
-          <w:rFonts w:ascii="Times New Roman" w:hAnsi="Times New Roman" w:cs="Times New Roman"/>
+          <w:rFonts w:asciiTheme="majorHAnsi" w:hAnsiTheme="majorHAnsi" w:cstheme="majorHAnsi"/>
           <w:lang w:val="en-US"/>
         </w:rPr>
         <w:t xml:space="preserve"> the proportion of defective products). Then, based on this sample's defect rate, the team can "infer" what the defect rate is for all the products in the warehouses.</w:t>
@@ -145,7 +148,7 @@
       <w:pPr>
         <w:pStyle w:val="IntenseQuote"/>
         <w:rPr>
-          <w:rFonts w:ascii="Times New Roman" w:hAnsi="Times New Roman" w:cs="Times New Roman"/>
+          <w:rFonts w:asciiTheme="majorHAnsi" w:hAnsiTheme="majorHAnsi" w:cstheme="majorHAnsi"/>
           <w:b/>
           <w:bCs/>
           <w:lang w:val="en-US"/>
@@ -153,14 +156,14 @@
       </w:pPr>
       <w:r>
         <w:rPr>
-          <w:rFonts w:ascii="Times New Roman" w:hAnsi="Times New Roman" w:cs="Times New Roman"/>
+          <w:rFonts w:asciiTheme="majorHAnsi" w:hAnsiTheme="majorHAnsi" w:cstheme="majorHAnsi"/>
           <w:lang w:val="en-US"/>
         </w:rPr>
         <w:t xml:space="preserve">This process of </w:t>
       </w:r>
       <w:r>
         <w:rPr>
-          <w:rFonts w:ascii="Times New Roman" w:hAnsi="Times New Roman" w:cs="Times New Roman"/>
+          <w:rFonts w:asciiTheme="majorHAnsi" w:hAnsiTheme="majorHAnsi" w:cstheme="majorHAnsi"/>
           <w:b/>
           <w:bCs/>
           <w:lang w:val="en-US"/>
@@ -169,14 +172,14 @@
       </w:r>
       <w:r>
         <w:rPr>
-          <w:rFonts w:ascii="Times New Roman" w:hAnsi="Times New Roman" w:cs="Times New Roman"/>
+          <w:rFonts w:asciiTheme="majorHAnsi" w:hAnsiTheme="majorHAnsi" w:cstheme="majorHAnsi"/>
           <w:lang w:val="en-US"/>
         </w:rPr>
         <w:t xml:space="preserve"> insights from sample data is called </w:t>
       </w:r>
       <w:r>
         <w:rPr>
-          <w:rFonts w:ascii="Times New Roman" w:hAnsi="Times New Roman" w:cs="Times New Roman"/>
+          <w:rFonts w:asciiTheme="majorHAnsi" w:hAnsiTheme="majorHAnsi" w:cstheme="majorHAnsi"/>
           <w:b/>
           <w:bCs/>
           <w:lang w:val="en-US"/>
@@ -189,7 +192,7 @@
         <w:spacing w:line="360" w:lineRule="auto"/>
         <w:jc w:val="both"/>
         <w:rPr>
-          <w:rFonts w:ascii="Times New Roman" w:hAnsi="Times New Roman" w:cs="Times New Roman"/>
+          <w:rFonts w:asciiTheme="majorHAnsi" w:hAnsiTheme="majorHAnsi" w:cstheme="majorHAnsi"/>
           <w:b/>
           <w:bCs/>
           <w:lang w:val="en-US"/>
@@ -197,14 +200,14 @@
       </w:pPr>
       <w:r>
         <w:rPr>
-          <w:rFonts w:ascii="Times New Roman" w:hAnsi="Times New Roman" w:cs="Times New Roman"/>
+          <w:rFonts w:asciiTheme="majorHAnsi" w:hAnsiTheme="majorHAnsi" w:cstheme="majorHAnsi"/>
           <w:lang w:val="en-US"/>
         </w:rPr>
         <w:t xml:space="preserve">Even after using inferential statistics, you will arrive at only an estimate of the population data from the sample data, not the exact values. This is because </w:t>
       </w:r>
       <w:r>
         <w:rPr>
-          <w:rFonts w:ascii="Times New Roman" w:hAnsi="Times New Roman" w:cs="Times New Roman"/>
+          <w:rFonts w:asciiTheme="majorHAnsi" w:hAnsiTheme="majorHAnsi" w:cstheme="majorHAnsi"/>
           <w:color w:val="FF0000"/>
           <w:lang w:val="en-US"/>
         </w:rPr>
@@ -212,14 +215,14 @@
       </w:r>
       <w:r>
         <w:rPr>
-          <w:rFonts w:ascii="Times New Roman" w:hAnsi="Times New Roman" w:cs="Times New Roman"/>
+          <w:rFonts w:asciiTheme="majorHAnsi" w:hAnsiTheme="majorHAnsi" w:cstheme="majorHAnsi"/>
           <w:lang w:val="en-US"/>
         </w:rPr>
         <w:t xml:space="preserve">. Therefore, when certainty is limited, we talk in terms of </w:t>
       </w:r>
       <w:r>
         <w:rPr>
-          <w:rFonts w:ascii="Times New Roman" w:hAnsi="Times New Roman" w:cs="Times New Roman"/>
+          <w:rFonts w:asciiTheme="majorHAnsi" w:hAnsiTheme="majorHAnsi" w:cstheme="majorHAnsi"/>
           <w:b/>
           <w:bCs/>
           <w:lang w:val="en-US"/>
@@ -232,7 +235,7 @@
         <w:spacing w:line="360" w:lineRule="auto"/>
         <w:jc w:val="both"/>
         <w:rPr>
-          <w:rFonts w:ascii="Times New Roman" w:hAnsi="Times New Roman" w:cs="Times New Roman"/>
+          <w:rFonts w:asciiTheme="majorHAnsi" w:hAnsiTheme="majorHAnsi" w:cstheme="majorHAnsi"/>
           <w:b/>
           <w:bCs/>
           <w:lang w:val="en-US"/>
@@ -244,44 +247,16 @@
         <w:spacing w:line="360" w:lineRule="auto"/>
         <w:jc w:val="both"/>
         <w:rPr>
-          <w:rFonts w:ascii="Times New Roman" w:hAnsi="Times New Roman" w:cs="Times New Roman"/>
-          <w:lang w:val="en-US"/>
-        </w:rPr>
-      </w:pPr>
-      <w:r>
-        <w:rPr>
-          <w:rFonts w:ascii="Times New Roman" w:hAnsi="Times New Roman" w:cs="Times New Roman"/>
-          <w:lang w:val="en-US"/>
-        </w:rPr>
-        <w:t xml:space="preserve">In </w:t>
-      </w:r>
-      <w:r>
-        <w:rPr>
-          <w:rFonts w:ascii="Times New Roman" w:hAnsi="Times New Roman" w:cs="Times New Roman"/>
-          <w:lang w:val="en-US"/>
-        </w:rPr>
-        <w:t>the next</w:t>
-      </w:r>
-      <w:r>
-        <w:rPr>
-          <w:rFonts w:ascii="Times New Roman" w:hAnsi="Times New Roman" w:cs="Times New Roman"/>
-          <w:lang w:val="en-US"/>
-        </w:rPr>
-        <w:t xml:space="preserve"> session, you will learn the basic concepts of probability and the various rules associated with it. The</w:t>
-      </w:r>
-      <w:r>
-        <w:rPr>
-          <w:rFonts w:ascii="Times New Roman" w:hAnsi="Times New Roman" w:cs="Times New Roman"/>
-          <w:lang w:val="en-US"/>
-        </w:rPr>
-        <w:t xml:space="preserve"> </w:t>
-      </w:r>
-      <w:r>
-        <w:rPr>
-          <w:rFonts w:ascii="Times New Roman" w:hAnsi="Times New Roman" w:cs="Times New Roman"/>
-          <w:lang w:val="en-US"/>
-        </w:rPr>
-        <w:t>session covers the following:</w:t>
+          <w:rFonts w:asciiTheme="majorHAnsi" w:hAnsiTheme="majorHAnsi" w:cstheme="majorHAnsi"/>
+          <w:lang w:val="en-US"/>
+        </w:rPr>
+      </w:pPr>
+      <w:r>
+        <w:rPr>
+          <w:rFonts w:asciiTheme="majorHAnsi" w:hAnsiTheme="majorHAnsi" w:cstheme="majorHAnsi"/>
+          <w:lang w:val="en-US"/>
+        </w:rPr>
+        <w:t>In the next session, you will learn the basic concepts of probability and the various rules associated with it. The session covers the following:</w:t>
       </w:r>
     </w:p>
     <w:p>
@@ -294,13 +269,13 @@
         <w:spacing w:line="360" w:lineRule="auto"/>
         <w:jc w:val="both"/>
         <w:rPr>
-          <w:rFonts w:ascii="Times New Roman" w:hAnsi="Times New Roman" w:cs="Times New Roman"/>
-          <w:lang w:val="en-US"/>
-        </w:rPr>
-      </w:pPr>
-      <w:r>
-        <w:rPr>
-          <w:rFonts w:ascii="Times New Roman" w:hAnsi="Times New Roman" w:cs="Times New Roman"/>
+          <w:rFonts w:asciiTheme="majorHAnsi" w:hAnsiTheme="majorHAnsi" w:cstheme="majorHAnsi"/>
+          <w:lang w:val="en-US"/>
+        </w:rPr>
+      </w:pPr>
+      <w:r>
+        <w:rPr>
+          <w:rFonts w:asciiTheme="majorHAnsi" w:hAnsiTheme="majorHAnsi" w:cstheme="majorHAnsi"/>
           <w:lang w:val="en-US"/>
         </w:rPr>
         <w:t>Permutation and combination</w:t>
@@ -316,13 +291,13 @@
         <w:spacing w:line="360" w:lineRule="auto"/>
         <w:jc w:val="both"/>
         <w:rPr>
-          <w:rFonts w:ascii="Times New Roman" w:hAnsi="Times New Roman" w:cs="Times New Roman"/>
-          <w:lang w:val="en-US"/>
-        </w:rPr>
-      </w:pPr>
-      <w:r>
-        <w:rPr>
-          <w:rFonts w:ascii="Times New Roman" w:hAnsi="Times New Roman" w:cs="Times New Roman"/>
+          <w:rFonts w:asciiTheme="majorHAnsi" w:hAnsiTheme="majorHAnsi" w:cstheme="majorHAnsi"/>
+          <w:lang w:val="en-US"/>
+        </w:rPr>
+      </w:pPr>
+      <w:r>
+        <w:rPr>
+          <w:rFonts w:asciiTheme="majorHAnsi" w:hAnsiTheme="majorHAnsi" w:cstheme="majorHAnsi"/>
           <w:lang w:val="en-US"/>
         </w:rPr>
         <w:t>Definition of probability and its properties</w:t>
@@ -338,17 +313,26 @@
         <w:spacing w:line="360" w:lineRule="auto"/>
         <w:jc w:val="both"/>
         <w:rPr>
-          <w:rFonts w:ascii="Times New Roman" w:hAnsi="Times New Roman" w:cs="Times New Roman"/>
-          <w:lang w:val="en-US"/>
-        </w:rPr>
-      </w:pPr>
-      <w:r>
-        <w:rPr>
-          <w:rFonts w:ascii="Times New Roman" w:hAnsi="Times New Roman" w:cs="Times New Roman"/>
-          <w:lang w:val="en-US"/>
-        </w:rPr>
-        <w:t>Key terms related to probability</w:t>
-      </w:r>
+          <w:rFonts w:asciiTheme="majorHAnsi" w:hAnsiTheme="majorHAnsi" w:cstheme="majorHAnsi"/>
+          <w:lang w:val="en-US"/>
+        </w:rPr>
+      </w:pPr>
+      <w:r>
+        <w:rPr>
+          <w:rFonts w:asciiTheme="majorHAnsi" w:hAnsiTheme="majorHAnsi" w:cstheme="majorHAnsi"/>
+          <w:lang w:val="en-US"/>
+        </w:rPr>
+        <w:t xml:space="preserve">Key terms related to </w:t>
+      </w:r>
+      <w:proofErr w:type="gramStart"/>
+      <w:r>
+        <w:rPr>
+          <w:rFonts w:asciiTheme="majorHAnsi" w:hAnsiTheme="majorHAnsi" w:cstheme="majorHAnsi"/>
+          <w:lang w:val="en-US"/>
+        </w:rPr>
+        <w:t>probability</w:t>
+      </w:r>
+      <w:proofErr w:type="gramEnd"/>
     </w:p>
     <w:p>
       <w:pPr>
@@ -360,13 +344,13 @@
         <w:spacing w:line="360" w:lineRule="auto"/>
         <w:jc w:val="both"/>
         <w:rPr>
-          <w:rFonts w:ascii="Times New Roman" w:hAnsi="Times New Roman" w:cs="Times New Roman"/>
-          <w:lang w:val="en-US"/>
-        </w:rPr>
-      </w:pPr>
-      <w:r>
-        <w:rPr>
-          <w:rFonts w:ascii="Times New Roman" w:hAnsi="Times New Roman" w:cs="Times New Roman"/>
+          <w:rFonts w:asciiTheme="majorHAnsi" w:hAnsiTheme="majorHAnsi" w:cstheme="majorHAnsi"/>
+          <w:lang w:val="en-US"/>
+        </w:rPr>
+      </w:pPr>
+      <w:r>
+        <w:rPr>
+          <w:rFonts w:asciiTheme="majorHAnsi" w:hAnsiTheme="majorHAnsi" w:cstheme="majorHAnsi"/>
           <w:lang w:val="en-US"/>
         </w:rPr>
         <w:t>Probability rules (Addition and Multiplication)</w:t>
@@ -377,7 +361,7 @@
         <w:spacing w:line="360" w:lineRule="auto"/>
         <w:jc w:val="both"/>
         <w:rPr>
-          <w:rFonts w:ascii="Times New Roman" w:hAnsi="Times New Roman" w:cs="Times New Roman"/>
+          <w:rFonts w:asciiTheme="majorHAnsi" w:hAnsiTheme="majorHAnsi" w:cstheme="majorHAnsi"/>
           <w:lang w:val="en-US"/>
         </w:rPr>
       </w:pPr>
@@ -387,26 +371,18 @@
         <w:spacing w:line="360" w:lineRule="auto"/>
         <w:jc w:val="both"/>
         <w:rPr>
-          <w:rFonts w:ascii="Times New Roman" w:hAnsi="Times New Roman" w:cs="Times New Roman"/>
+          <w:rFonts w:asciiTheme="majorHAnsi" w:hAnsiTheme="majorHAnsi" w:cstheme="majorHAnsi"/>
           <w:u w:val="single"/>
           <w:lang w:val="en-US"/>
         </w:rPr>
       </w:pPr>
       <w:r>
         <w:rPr>
-          <w:rFonts w:ascii="Times New Roman" w:hAnsi="Times New Roman" w:cs="Times New Roman"/>
+          <w:rFonts w:asciiTheme="majorHAnsi" w:hAnsiTheme="majorHAnsi" w:cstheme="majorHAnsi"/>
           <w:u w:val="single"/>
           <w:lang w:val="en-US"/>
         </w:rPr>
-        <w:t>Reference e-book</w:t>
-      </w:r>
-      <w:r>
-        <w:rPr>
-          <w:rFonts w:ascii="Times New Roman" w:hAnsi="Times New Roman" w:cs="Times New Roman"/>
-          <w:u w:val="single"/>
-          <w:lang w:val="en-US"/>
-        </w:rPr>
-        <w:t>:</w:t>
+        <w:t>Reference e-book:</w:t>
       </w:r>
     </w:p>
     <w:p>
@@ -414,7 +390,7 @@
         <w:spacing w:line="360" w:lineRule="auto"/>
         <w:jc w:val="both"/>
         <w:rPr>
-          <w:rFonts w:ascii="Times New Roman" w:hAnsi="Times New Roman" w:cs="Times New Roman"/>
+          <w:rFonts w:asciiTheme="majorHAnsi" w:hAnsiTheme="majorHAnsi" w:cstheme="majorHAnsi"/>
           <w:lang w:val="en-US"/>
         </w:rPr>
       </w:pPr>
@@ -422,7 +398,7 @@
         <w:r>
           <w:rPr>
             <w:rStyle w:val="Hyperlink"/>
-            <w:rFonts w:ascii="Times New Roman" w:hAnsi="Times New Roman" w:cs="Times New Roman"/>
+            <w:rFonts w:asciiTheme="majorHAnsi" w:hAnsiTheme="majorHAnsi" w:cstheme="majorHAnsi"/>
             <w:lang w:val="en-US"/>
           </w:rPr>
           <w:t>Statistical Inference for Data Science</w:t>
@@ -430,7 +406,7 @@
       </w:hyperlink>
       <w:r>
         <w:rPr>
-          <w:rFonts w:ascii="Times New Roman" w:hAnsi="Times New Roman" w:cs="Times New Roman"/>
+          <w:rFonts w:asciiTheme="majorHAnsi" w:hAnsiTheme="majorHAnsi" w:cstheme="majorHAnsi"/>
           <w:lang w:val="en-US"/>
         </w:rPr>
         <w:t xml:space="preserve"> by Brian Caffo</w:t>
@@ -441,7 +417,7 @@
         <w:spacing w:line="360" w:lineRule="auto"/>
         <w:jc w:val="both"/>
         <w:rPr>
-          <w:rFonts w:ascii="Times New Roman" w:hAnsi="Times New Roman" w:cs="Times New Roman"/>
+          <w:rFonts w:asciiTheme="majorHAnsi" w:hAnsiTheme="majorHAnsi" w:cstheme="majorHAnsi"/>
           <w:lang w:val="en-US"/>
         </w:rPr>
       </w:pPr>

--- a/00 Introduction.docx
+++ b/00 Introduction.docx
@@ -149,17 +149,45 @@
         <w:pStyle w:val="IntenseQuote"/>
         <w:rPr>
           <w:rFonts w:asciiTheme="majorHAnsi" w:hAnsiTheme="majorHAnsi" w:cstheme="majorHAnsi"/>
+          <w:lang w:val="en-US"/>
+        </w:rPr>
+      </w:pPr>
+      <w:r>
+        <w:rPr>
+          <w:rFonts w:asciiTheme="majorHAnsi" w:hAnsiTheme="majorHAnsi" w:cstheme="majorHAnsi"/>
+          <w:lang w:val="en-US"/>
+        </w:rPr>
+        <w:t xml:space="preserve">This process of </w:t>
+      </w:r>
+      <w:r>
+        <w:rPr>
+          <w:rFonts w:asciiTheme="majorHAnsi" w:hAnsiTheme="majorHAnsi" w:cstheme="majorHAnsi"/>
           <w:b/>
           <w:bCs/>
           <w:lang w:val="en-US"/>
         </w:rPr>
-      </w:pPr>
-      <w:r>
-        <w:rPr>
-          <w:rFonts w:asciiTheme="majorHAnsi" w:hAnsiTheme="majorHAnsi" w:cstheme="majorHAnsi"/>
-          <w:lang w:val="en-US"/>
-        </w:rPr>
-        <w:t xml:space="preserve">This process of </w:t>
+        <w:t>inferring</w:t>
+      </w:r>
+      <w:r>
+        <w:rPr>
+          <w:rFonts w:asciiTheme="majorHAnsi" w:hAnsiTheme="majorHAnsi" w:cstheme="majorHAnsi"/>
+          <w:lang w:val="en-US"/>
+        </w:rPr>
+        <w:t xml:space="preserve"> insights from sample data </w:t>
+      </w:r>
+      <w:r>
+        <w:rPr>
+          <w:rFonts w:asciiTheme="majorHAnsi" w:hAnsiTheme="majorHAnsi" w:cstheme="majorHAnsi"/>
+          <w:lang w:val="en-US"/>
+        </w:rPr>
+        <w:t xml:space="preserve">to the entire population </w:t>
+      </w:r>
+      <w:r>
+        <w:rPr>
+          <w:rFonts w:asciiTheme="majorHAnsi" w:hAnsiTheme="majorHAnsi" w:cstheme="majorHAnsi"/>
+          <w:lang w:val="en-US"/>
+        </w:rPr>
+        <w:t xml:space="preserve">is called </w:t>
       </w:r>
       <w:r>
         <w:rPr>
@@ -168,23 +196,50 @@
           <w:bCs/>
           <w:lang w:val="en-US"/>
         </w:rPr>
-        <w:t>inferring</w:t>
-      </w:r>
-      <w:r>
-        <w:rPr>
-          <w:rFonts w:asciiTheme="majorHAnsi" w:hAnsiTheme="majorHAnsi" w:cstheme="majorHAnsi"/>
-          <w:lang w:val="en-US"/>
-        </w:rPr>
-        <w:t xml:space="preserve"> insights from sample data is called </w:t>
-      </w:r>
-      <w:r>
+        <w:t>Inferential Statistics</w:t>
+      </w:r>
+    </w:p>
+    <w:p>
+      <w:pPr>
+        <w:spacing w:line="360" w:lineRule="auto"/>
+        <w:jc w:val="both"/>
         <w:rPr>
           <w:rFonts w:asciiTheme="majorHAnsi" w:hAnsiTheme="majorHAnsi" w:cstheme="majorHAnsi"/>
           <w:b/>
           <w:bCs/>
           <w:lang w:val="en-US"/>
         </w:rPr>
-        <w:t>Inferential Statistics</w:t>
+      </w:pPr>
+      <w:r>
+        <w:rPr>
+          <w:rFonts w:asciiTheme="majorHAnsi" w:hAnsiTheme="majorHAnsi" w:cstheme="majorHAnsi"/>
+          <w:lang w:val="en-US"/>
+        </w:rPr>
+        <w:t xml:space="preserve">Even after using inferential statistics, you will arrive at only an estimate of the population data from the sample data, not the exact values. This is because </w:t>
+      </w:r>
+      <w:r>
+        <w:rPr>
+          <w:rFonts w:asciiTheme="majorHAnsi" w:hAnsiTheme="majorHAnsi" w:cstheme="majorHAnsi"/>
+          <w:color w:val="FF0000"/>
+          <w:lang w:val="en-US"/>
+        </w:rPr>
+        <w:t>when you don't have the exact data, you can only make reasonable estimates about it with a limited level of certainty</w:t>
+      </w:r>
+      <w:r>
+        <w:rPr>
+          <w:rFonts w:asciiTheme="majorHAnsi" w:hAnsiTheme="majorHAnsi" w:cstheme="majorHAnsi"/>
+          <w:lang w:val="en-US"/>
+        </w:rPr>
+        <w:t xml:space="preserve">. Therefore, when certainty is limited, we talk in terms of </w:t>
+      </w:r>
+      <w:r>
+        <w:rPr>
+          <w:rFonts w:asciiTheme="majorHAnsi" w:hAnsiTheme="majorHAnsi" w:cstheme="majorHAnsi"/>
+          <w:b/>
+          <w:bCs/>
+          <w:lang w:val="en-US"/>
+        </w:rPr>
+        <w:t>probability.</w:t>
       </w:r>
     </w:p>
     <w:p>
@@ -198,37 +253,6 @@
           <w:lang w:val="en-US"/>
         </w:rPr>
       </w:pPr>
-      <w:r>
-        <w:rPr>
-          <w:rFonts w:asciiTheme="majorHAnsi" w:hAnsiTheme="majorHAnsi" w:cstheme="majorHAnsi"/>
-          <w:lang w:val="en-US"/>
-        </w:rPr>
-        <w:t xml:space="preserve">Even after using inferential statistics, you will arrive at only an estimate of the population data from the sample data, not the exact values. This is because </w:t>
-      </w:r>
-      <w:r>
-        <w:rPr>
-          <w:rFonts w:asciiTheme="majorHAnsi" w:hAnsiTheme="majorHAnsi" w:cstheme="majorHAnsi"/>
-          <w:color w:val="FF0000"/>
-          <w:lang w:val="en-US"/>
-        </w:rPr>
-        <w:t>when you don't have the exact data, you can only make reasonable estimates about it with a limited level of certainty</w:t>
-      </w:r>
-      <w:r>
-        <w:rPr>
-          <w:rFonts w:asciiTheme="majorHAnsi" w:hAnsiTheme="majorHAnsi" w:cstheme="majorHAnsi"/>
-          <w:lang w:val="en-US"/>
-        </w:rPr>
-        <w:t xml:space="preserve">. Therefore, when certainty is limited, we talk in terms of </w:t>
-      </w:r>
-      <w:r>
-        <w:rPr>
-          <w:rFonts w:asciiTheme="majorHAnsi" w:hAnsiTheme="majorHAnsi" w:cstheme="majorHAnsi"/>
-          <w:b/>
-          <w:bCs/>
-          <w:lang w:val="en-US"/>
-        </w:rPr>
-        <w:t>probability.</w:t>
-      </w:r>
     </w:p>
     <w:p>
       <w:pPr>
@@ -236,27 +260,43 @@
         <w:jc w:val="both"/>
         <w:rPr>
           <w:rFonts w:asciiTheme="majorHAnsi" w:hAnsiTheme="majorHAnsi" w:cstheme="majorHAnsi"/>
-          <w:b/>
-          <w:bCs/>
-          <w:lang w:val="en-US"/>
-        </w:rPr>
-      </w:pPr>
-    </w:p>
-    <w:p>
-      <w:pPr>
-        <w:spacing w:line="360" w:lineRule="auto"/>
-        <w:jc w:val="both"/>
-        <w:rPr>
-          <w:rFonts w:asciiTheme="majorHAnsi" w:hAnsiTheme="majorHAnsi" w:cstheme="majorHAnsi"/>
-          <w:lang w:val="en-US"/>
-        </w:rPr>
-      </w:pPr>
-      <w:r>
-        <w:rPr>
-          <w:rFonts w:asciiTheme="majorHAnsi" w:hAnsiTheme="majorHAnsi" w:cstheme="majorHAnsi"/>
-          <w:lang w:val="en-US"/>
-        </w:rPr>
-        <w:t>In the next session, you will learn the basic concepts of probability and the various rules associated with it. The session covers the following:</w:t>
+          <w:lang w:val="en-US"/>
+        </w:rPr>
+      </w:pPr>
+      <w:r>
+        <w:rPr>
+          <w:rFonts w:asciiTheme="majorHAnsi" w:hAnsiTheme="majorHAnsi" w:cstheme="majorHAnsi"/>
+          <w:lang w:val="en-US"/>
+        </w:rPr>
+        <w:t xml:space="preserve">In the next </w:t>
+      </w:r>
+      <w:r>
+        <w:rPr>
+          <w:rFonts w:asciiTheme="majorHAnsi" w:hAnsiTheme="majorHAnsi" w:cstheme="majorHAnsi"/>
+          <w:lang w:val="en-US"/>
+        </w:rPr>
+        <w:t>topic</w:t>
+      </w:r>
+      <w:r>
+        <w:rPr>
+          <w:rFonts w:asciiTheme="majorHAnsi" w:hAnsiTheme="majorHAnsi" w:cstheme="majorHAnsi"/>
+          <w:lang w:val="en-US"/>
+        </w:rPr>
+        <w:t xml:space="preserve">, you will learn the basic concepts of probability and the various rules associated with it. The </w:t>
+      </w:r>
+      <w:r>
+        <w:rPr>
+          <w:rFonts w:asciiTheme="majorHAnsi" w:hAnsiTheme="majorHAnsi" w:cstheme="majorHAnsi"/>
+          <w:lang w:val="en-US"/>
+        </w:rPr>
+        <w:t>topics</w:t>
+      </w:r>
+      <w:r>
+        <w:rPr>
+          <w:rFonts w:asciiTheme="majorHAnsi" w:hAnsiTheme="majorHAnsi" w:cstheme="majorHAnsi"/>
+          <w:lang w:val="en-US"/>
+        </w:rPr>
+        <w:t xml:space="preserve"> covers the following:</w:t>
       </w:r>
     </w:p>
     <w:p>
@@ -300,7 +340,21 @@
           <w:rFonts w:asciiTheme="majorHAnsi" w:hAnsiTheme="majorHAnsi" w:cstheme="majorHAnsi"/>
           <w:lang w:val="en-US"/>
         </w:rPr>
-        <w:t>Definition of probability and its properties</w:t>
+        <w:t xml:space="preserve">Definition of </w:t>
+      </w:r>
+      <w:r>
+        <w:rPr>
+          <w:rFonts w:asciiTheme="majorHAnsi" w:hAnsiTheme="majorHAnsi" w:cstheme="majorHAnsi"/>
+          <w:lang w:val="en-US"/>
+        </w:rPr>
+        <w:t>P</w:t>
+      </w:r>
+      <w:r>
+        <w:rPr>
+          <w:rFonts w:asciiTheme="majorHAnsi" w:hAnsiTheme="majorHAnsi" w:cstheme="majorHAnsi"/>
+          <w:lang w:val="en-US"/>
+        </w:rPr>
+        <w:t>robability and its properties</w:t>
       </w:r>
     </w:p>
     <w:p>
@@ -330,7 +384,14 @@
           <w:rFonts w:asciiTheme="majorHAnsi" w:hAnsiTheme="majorHAnsi" w:cstheme="majorHAnsi"/>
           <w:lang w:val="en-US"/>
         </w:rPr>
-        <w:t>probability</w:t>
+        <w:t>P</w:t>
+      </w:r>
+      <w:r>
+        <w:rPr>
+          <w:rFonts w:asciiTheme="majorHAnsi" w:hAnsiTheme="majorHAnsi" w:cstheme="majorHAnsi"/>
+          <w:lang w:val="en-US"/>
+        </w:rPr>
+        <w:t>robability</w:t>
       </w:r>
       <w:proofErr w:type="gramEnd"/>
     </w:p>
